--- a/kubeconfig, pvt eks cluster.docx
+++ b/kubeconfig, pvt eks cluster.docx
@@ -329,11 +329,22 @@
       <w:r>
         <w:rPr>
           <w:rFonts w:ascii="Times New Roman" w:hAnsi="Times New Roman" w:cs="Times New Roman"/>
+          <w:b/>
+          <w:bCs/>
           <w:sz w:val="30"/>
           <w:szCs w:val="30"/>
           <w:lang w:val="en-US"/>
         </w:rPr>
-        <w:t xml:space="preserve">Default Location of </w:t>
+        <w:t>Default Location</w:t>
+      </w:r>
+      <w:r>
+        <w:rPr>
+          <w:rFonts w:ascii="Times New Roman" w:hAnsi="Times New Roman" w:cs="Times New Roman"/>
+          <w:sz w:val="30"/>
+          <w:szCs w:val="30"/>
+          <w:lang w:val="en-US"/>
+        </w:rPr>
+        <w:t xml:space="preserve"> of </w:t>
       </w:r>
       <w:proofErr w:type="spellStart"/>
       <w:r>
@@ -555,30 +566,518 @@
           <w:rFonts w:ascii="Times New Roman" w:hAnsi="Times New Roman" w:cs="Times New Roman"/>
           <w:sz w:val="30"/>
           <w:szCs w:val="30"/>
+        </w:rPr>
+      </w:pPr>
+      <w:r>
+        <w:rPr>
+          <w:rFonts w:ascii="Times New Roman" w:hAnsi="Times New Roman" w:cs="Times New Roman"/>
+          <w:sz w:val="30"/>
+          <w:szCs w:val="30"/>
+        </w:rPr>
+        <w:t xml:space="preserve">To access a </w:t>
+      </w:r>
+      <w:r>
+        <w:rPr>
+          <w:rFonts w:ascii="Times New Roman" w:hAnsi="Times New Roman" w:cs="Times New Roman"/>
+          <w:b/>
+          <w:bCs/>
+          <w:sz w:val="30"/>
+          <w:szCs w:val="30"/>
+        </w:rPr>
+        <w:t>private EKS cluster</w:t>
+      </w:r>
+      <w:r>
+        <w:rPr>
+          <w:rFonts w:ascii="Times New Roman" w:hAnsi="Times New Roman" w:cs="Times New Roman"/>
+          <w:sz w:val="30"/>
+          <w:szCs w:val="30"/>
+        </w:rPr>
+        <w:t xml:space="preserve">, you typically have </w:t>
+      </w:r>
+      <w:r>
+        <w:rPr>
+          <w:rFonts w:ascii="Times New Roman" w:hAnsi="Times New Roman" w:cs="Times New Roman"/>
+          <w:b/>
+          <w:bCs/>
+          <w:sz w:val="30"/>
+          <w:szCs w:val="30"/>
+        </w:rPr>
+        <w:t>three main options</w:t>
+      </w:r>
+      <w:r>
+        <w:rPr>
+          <w:rFonts w:ascii="Times New Roman" w:hAnsi="Times New Roman" w:cs="Times New Roman"/>
+          <w:sz w:val="30"/>
+          <w:szCs w:val="30"/>
+        </w:rPr>
+        <w:t>:</w:t>
+      </w:r>
+    </w:p>
+    <w:p>
+      <w:pPr>
+        <w:pStyle w:val="ListParagraph"/>
+        <w:numPr>
+          <w:ilvl w:val="0"/>
+          <w:numId w:val="9"/>
+        </w:numPr>
+        <w:spacing w:after="0" w:line="360" w:lineRule="auto"/>
+        <w:ind w:left="426"/>
+        <w:rPr>
+          <w:rFonts w:ascii="Times New Roman" w:hAnsi="Times New Roman" w:cs="Times New Roman"/>
+          <w:b/>
+          <w:bCs/>
+          <w:sz w:val="30"/>
+          <w:szCs w:val="30"/>
+        </w:rPr>
+      </w:pPr>
+      <w:r>
+        <w:rPr>
+          <w:rFonts w:ascii="Times New Roman" w:hAnsi="Times New Roman" w:cs="Times New Roman"/>
+          <w:b/>
+          <w:bCs/>
+          <w:sz w:val="30"/>
+          <w:szCs w:val="30"/>
+        </w:rPr>
+        <w:t>Use a Bastion Host (</w:t>
+      </w:r>
+      <w:proofErr w:type="spellStart"/>
+      <w:r>
+        <w:rPr>
+          <w:rFonts w:ascii="Times New Roman" w:hAnsi="Times New Roman" w:cs="Times New Roman"/>
+          <w:b/>
+          <w:bCs/>
+          <w:sz w:val="30"/>
+          <w:szCs w:val="30"/>
+        </w:rPr>
+        <w:t>Jumpbox</w:t>
+      </w:r>
+      <w:proofErr w:type="spellEnd"/>
+      <w:r>
+        <w:rPr>
+          <w:rFonts w:ascii="Times New Roman" w:hAnsi="Times New Roman" w:cs="Times New Roman"/>
+          <w:b/>
+          <w:bCs/>
+          <w:sz w:val="30"/>
+          <w:szCs w:val="30"/>
+        </w:rPr>
+        <w:t>)</w:t>
+      </w:r>
+    </w:p>
+    <w:p>
+      <w:pPr>
+        <w:pStyle w:val="ListParagraph"/>
+        <w:spacing w:after="0" w:line="360" w:lineRule="auto"/>
+        <w:ind w:left="426"/>
+        <w:rPr>
+          <w:rFonts w:ascii="Times New Roman" w:hAnsi="Times New Roman" w:cs="Times New Roman"/>
+          <w:sz w:val="26"/>
+          <w:szCs w:val="26"/>
+        </w:rPr>
+      </w:pPr>
+      <w:r>
+        <w:rPr>
+          <w:rFonts w:ascii="Times New Roman" w:hAnsi="Times New Roman" w:cs="Times New Roman"/>
+          <w:sz w:val="26"/>
+          <w:szCs w:val="26"/>
+        </w:rPr>
+        <w:t xml:space="preserve">You set up an </w:t>
+      </w:r>
+      <w:r>
+        <w:rPr>
+          <w:rFonts w:ascii="Times New Roman" w:hAnsi="Times New Roman" w:cs="Times New Roman"/>
+          <w:b/>
+          <w:bCs/>
+          <w:sz w:val="26"/>
+          <w:szCs w:val="26"/>
+        </w:rPr>
+        <w:t>EC2 instance</w:t>
+      </w:r>
+      <w:r>
+        <w:rPr>
+          <w:rFonts w:ascii="Times New Roman" w:hAnsi="Times New Roman" w:cs="Times New Roman"/>
+          <w:sz w:val="26"/>
+          <w:szCs w:val="26"/>
+        </w:rPr>
+        <w:t xml:space="preserve"> in the same VPC/subnet as the EKS cluster, then:</w:t>
+      </w:r>
+    </w:p>
+    <w:p>
+      <w:pPr>
+        <w:pStyle w:val="ListParagraph"/>
+        <w:numPr>
+          <w:ilvl w:val="0"/>
+          <w:numId w:val="10"/>
+        </w:numPr>
+        <w:spacing w:after="0" w:line="360" w:lineRule="auto"/>
+        <w:rPr>
+          <w:rFonts w:ascii="Times New Roman" w:hAnsi="Times New Roman" w:cs="Times New Roman"/>
+          <w:sz w:val="26"/>
+          <w:szCs w:val="26"/>
+        </w:rPr>
+      </w:pPr>
+      <w:r>
+        <w:rPr>
+          <w:rFonts w:ascii="Times New Roman" w:hAnsi="Times New Roman" w:cs="Times New Roman"/>
+          <w:sz w:val="26"/>
+          <w:szCs w:val="26"/>
+        </w:rPr>
+        <w:t>SSH into the EC2 instance (bastion host).</w:t>
+      </w:r>
+    </w:p>
+    <w:p>
+      <w:pPr>
+        <w:pStyle w:val="ListParagraph"/>
+        <w:numPr>
+          <w:ilvl w:val="0"/>
+          <w:numId w:val="10"/>
+        </w:numPr>
+        <w:spacing w:after="0" w:line="360" w:lineRule="auto"/>
+        <w:rPr>
+          <w:rFonts w:ascii="Times New Roman" w:hAnsi="Times New Roman" w:cs="Times New Roman"/>
+          <w:sz w:val="26"/>
+          <w:szCs w:val="26"/>
+        </w:rPr>
+      </w:pPr>
+      <w:r>
+        <w:rPr>
+          <w:rFonts w:ascii="Times New Roman" w:hAnsi="Times New Roman" w:cs="Times New Roman"/>
+          <w:sz w:val="26"/>
+          <w:szCs w:val="26"/>
+        </w:rPr>
+        <w:t xml:space="preserve">Run </w:t>
+      </w:r>
+      <w:proofErr w:type="spellStart"/>
+      <w:r>
+        <w:rPr>
+          <w:rFonts w:ascii="Times New Roman" w:hAnsi="Times New Roman" w:cs="Times New Roman"/>
+          <w:sz w:val="26"/>
+          <w:szCs w:val="26"/>
+        </w:rPr>
+        <w:t>kubectl</w:t>
+      </w:r>
+      <w:proofErr w:type="spellEnd"/>
+      <w:r>
+        <w:rPr>
+          <w:rFonts w:ascii="Times New Roman" w:hAnsi="Times New Roman" w:cs="Times New Roman"/>
+          <w:sz w:val="26"/>
+          <w:szCs w:val="26"/>
+        </w:rPr>
+        <w:t xml:space="preserve"> from inside that host </w:t>
+      </w:r>
+      <w:r>
+        <w:rPr>
+          <w:rFonts w:ascii="Times New Roman" w:hAnsi="Times New Roman" w:cs="Times New Roman"/>
+          <w:b/>
+          <w:bCs/>
+          <w:sz w:val="26"/>
+          <w:szCs w:val="26"/>
+        </w:rPr>
+        <w:t>OR</w:t>
+      </w:r>
+      <w:r>
+        <w:rPr>
+          <w:rFonts w:ascii="Times New Roman" w:hAnsi="Times New Roman" w:cs="Times New Roman"/>
+          <w:sz w:val="26"/>
+          <w:szCs w:val="26"/>
+        </w:rPr>
+        <w:t xml:space="preserve"> port-forward the API server to your local machine.</w:t>
+      </w:r>
+    </w:p>
+    <w:p>
+      <w:pPr>
+        <w:pStyle w:val="ListParagraph"/>
+        <w:numPr>
+          <w:ilvl w:val="0"/>
+          <w:numId w:val="9"/>
+        </w:numPr>
+        <w:spacing w:after="0" w:line="360" w:lineRule="auto"/>
+        <w:ind w:left="426"/>
+        <w:rPr>
+          <w:rFonts w:ascii="Times New Roman" w:hAnsi="Times New Roman" w:cs="Times New Roman"/>
+          <w:b/>
+          <w:bCs/>
+          <w:sz w:val="30"/>
+          <w:szCs w:val="30"/>
+        </w:rPr>
+      </w:pPr>
+      <w:r>
+        <w:rPr>
+          <w:rFonts w:ascii="Times New Roman" w:hAnsi="Times New Roman" w:cs="Times New Roman"/>
+          <w:b/>
+          <w:bCs/>
+          <w:sz w:val="30"/>
+          <w:szCs w:val="30"/>
+        </w:rPr>
+        <w:t>Use AWS Systems Manager (SSM)</w:t>
+      </w:r>
+    </w:p>
+    <w:p>
+      <w:pPr>
+        <w:pStyle w:val="ListParagraph"/>
+        <w:spacing w:after="0" w:line="360" w:lineRule="auto"/>
+        <w:ind w:left="426"/>
+        <w:rPr>
+          <w:rFonts w:ascii="Times New Roman" w:hAnsi="Times New Roman" w:cs="Times New Roman"/>
+          <w:sz w:val="26"/>
+          <w:szCs w:val="26"/>
+        </w:rPr>
+      </w:pPr>
+      <w:r>
+        <w:rPr>
+          <w:rFonts w:ascii="Times New Roman" w:hAnsi="Times New Roman" w:cs="Times New Roman"/>
+          <w:sz w:val="26"/>
+          <w:szCs w:val="26"/>
+        </w:rPr>
+        <w:t>If you don't want to expose SSH ports, you can:</w:t>
+      </w:r>
+    </w:p>
+    <w:p>
+      <w:pPr>
+        <w:pStyle w:val="ListParagraph"/>
+        <w:numPr>
+          <w:ilvl w:val="0"/>
+          <w:numId w:val="11"/>
+        </w:numPr>
+        <w:spacing w:after="0" w:line="360" w:lineRule="auto"/>
+        <w:rPr>
+          <w:rFonts w:ascii="Times New Roman" w:hAnsi="Times New Roman" w:cs="Times New Roman"/>
+          <w:sz w:val="26"/>
+          <w:szCs w:val="26"/>
+        </w:rPr>
+      </w:pPr>
+      <w:r>
+        <w:rPr>
+          <w:rFonts w:ascii="Times New Roman" w:hAnsi="Times New Roman" w:cs="Times New Roman"/>
+          <w:sz w:val="26"/>
+          <w:szCs w:val="26"/>
+        </w:rPr>
+        <w:t>Enable SSM Agent on a private EC2 instance in the cluster’s VPC.</w:t>
+      </w:r>
+    </w:p>
+    <w:p>
+      <w:pPr>
+        <w:pStyle w:val="ListParagraph"/>
+        <w:numPr>
+          <w:ilvl w:val="0"/>
+          <w:numId w:val="11"/>
+        </w:numPr>
+        <w:spacing w:after="0" w:line="360" w:lineRule="auto"/>
+        <w:rPr>
+          <w:rFonts w:ascii="Times New Roman" w:hAnsi="Times New Roman" w:cs="Times New Roman"/>
+          <w:sz w:val="26"/>
+          <w:szCs w:val="26"/>
+        </w:rPr>
+      </w:pPr>
+      <w:r>
+        <w:rPr>
+          <w:rFonts w:ascii="Times New Roman" w:hAnsi="Times New Roman" w:cs="Times New Roman"/>
+          <w:sz w:val="26"/>
+          <w:szCs w:val="26"/>
+        </w:rPr>
+        <w:t>Use Session Manager to connect (without SSH).</w:t>
+      </w:r>
+    </w:p>
+    <w:p>
+      <w:pPr>
+        <w:pStyle w:val="ListParagraph"/>
+        <w:numPr>
+          <w:ilvl w:val="0"/>
+          <w:numId w:val="11"/>
+        </w:numPr>
+        <w:spacing w:after="0" w:line="360" w:lineRule="auto"/>
+        <w:rPr>
+          <w:rFonts w:ascii="Times New Roman" w:hAnsi="Times New Roman" w:cs="Times New Roman"/>
+          <w:sz w:val="26"/>
+          <w:szCs w:val="26"/>
+        </w:rPr>
+      </w:pPr>
+      <w:r>
+        <w:rPr>
+          <w:rFonts w:ascii="Times New Roman" w:hAnsi="Times New Roman" w:cs="Times New Roman"/>
+          <w:sz w:val="26"/>
+          <w:szCs w:val="26"/>
+        </w:rPr>
+        <w:lastRenderedPageBreak/>
+        <w:t xml:space="preserve">Run </w:t>
+      </w:r>
+      <w:proofErr w:type="spellStart"/>
+      <w:r>
+        <w:rPr>
+          <w:rFonts w:ascii="Times New Roman" w:hAnsi="Times New Roman" w:cs="Times New Roman"/>
+          <w:sz w:val="26"/>
+          <w:szCs w:val="26"/>
+        </w:rPr>
+        <w:t>kubectl</w:t>
+      </w:r>
+      <w:proofErr w:type="spellEnd"/>
+      <w:r>
+        <w:rPr>
+          <w:rFonts w:ascii="Times New Roman" w:hAnsi="Times New Roman" w:cs="Times New Roman"/>
+          <w:sz w:val="26"/>
+          <w:szCs w:val="26"/>
+        </w:rPr>
+        <w:t xml:space="preserve"> from there.</w:t>
+      </w:r>
+    </w:p>
+    <w:p>
+      <w:pPr>
+        <w:pStyle w:val="ListParagraph"/>
+        <w:numPr>
+          <w:ilvl w:val="0"/>
+          <w:numId w:val="9"/>
+        </w:numPr>
+        <w:spacing w:after="0" w:line="360" w:lineRule="auto"/>
+        <w:ind w:left="426"/>
+        <w:rPr>
+          <w:rFonts w:ascii="Times New Roman" w:hAnsi="Times New Roman" w:cs="Times New Roman"/>
+          <w:b/>
+          <w:bCs/>
+          <w:sz w:val="30"/>
+          <w:szCs w:val="30"/>
+        </w:rPr>
+      </w:pPr>
+      <w:r>
+        <w:rPr>
+          <w:rFonts w:ascii="Times New Roman" w:hAnsi="Times New Roman" w:cs="Times New Roman"/>
+          <w:b/>
+          <w:bCs/>
+          <w:sz w:val="30"/>
+          <w:szCs w:val="30"/>
+        </w:rPr>
+        <w:t>Use VPN or Direct Connect</w:t>
+      </w:r>
+    </w:p>
+    <w:p>
+      <w:pPr>
+        <w:pStyle w:val="NormalWeb"/>
+        <w:ind w:left="426"/>
+        <w:jc w:val="both"/>
+        <w:rPr>
+          <w:sz w:val="26"/>
+          <w:szCs w:val="26"/>
+        </w:rPr>
+      </w:pPr>
+      <w:r>
+        <w:rPr>
+          <w:sz w:val="26"/>
+          <w:szCs w:val="26"/>
+        </w:rPr>
+        <w:t xml:space="preserve">Set up a </w:t>
+      </w:r>
+      <w:r>
+        <w:rPr>
+          <w:rStyle w:val="Strong"/>
+          <w:sz w:val="26"/>
+          <w:szCs w:val="26"/>
+        </w:rPr>
+        <w:t>VPN connection</w:t>
+      </w:r>
+      <w:r>
+        <w:rPr>
+          <w:sz w:val="26"/>
+          <w:szCs w:val="26"/>
+        </w:rPr>
+        <w:t xml:space="preserve"> (e.g., AWS Client VPN or site-to-site VPN) or </w:t>
+      </w:r>
+      <w:r>
+        <w:rPr>
+          <w:rStyle w:val="Strong"/>
+          <w:sz w:val="26"/>
+          <w:szCs w:val="26"/>
+        </w:rPr>
+        <w:t>AWS Direct Connect</w:t>
+      </w:r>
+      <w:r>
+        <w:rPr>
+          <w:sz w:val="26"/>
+          <w:szCs w:val="26"/>
+        </w:rPr>
+        <w:t xml:space="preserve"> so your local machine is inside the </w:t>
+      </w:r>
+      <w:r>
+        <w:rPr>
+          <w:rStyle w:val="Strong"/>
+          <w:sz w:val="26"/>
+          <w:szCs w:val="26"/>
+        </w:rPr>
+        <w:t>same network (VPC)</w:t>
+      </w:r>
+      <w:r>
+        <w:rPr>
+          <w:sz w:val="26"/>
+          <w:szCs w:val="26"/>
+        </w:rPr>
+        <w:t xml:space="preserve"> as the EKS API endpoint.</w:t>
+      </w:r>
+    </w:p>
+    <w:p>
+      <w:pPr>
+        <w:pStyle w:val="NormalWeb"/>
+        <w:ind w:left="426"/>
+        <w:jc w:val="both"/>
+        <w:rPr>
+          <w:sz w:val="26"/>
+          <w:szCs w:val="26"/>
+        </w:rPr>
+      </w:pPr>
+      <w:r>
+        <w:rPr>
+          <w:sz w:val="26"/>
+          <w:szCs w:val="26"/>
+        </w:rPr>
+        <w:t xml:space="preserve">Once connected, your </w:t>
+      </w:r>
+      <w:proofErr w:type="spellStart"/>
+      <w:r>
+        <w:rPr>
+          <w:rStyle w:val="HTMLCode"/>
+          <w:rFonts w:ascii="Times New Roman" w:hAnsi="Times New Roman" w:cs="Times New Roman"/>
+          <w:sz w:val="26"/>
+          <w:szCs w:val="26"/>
+        </w:rPr>
+        <w:t>kubectl</w:t>
+      </w:r>
+      <w:proofErr w:type="spellEnd"/>
+      <w:r>
+        <w:rPr>
+          <w:sz w:val="26"/>
+          <w:szCs w:val="26"/>
+        </w:rPr>
+        <w:t xml:space="preserve"> can access the private endpoint as if you're in the VPC.</w:t>
+      </w:r>
+    </w:p>
+    <w:p>
+      <w:pPr>
+        <w:pStyle w:val="NormalWeb"/>
+        <w:ind w:left="426"/>
+        <w:jc w:val="both"/>
+        <w:rPr>
+          <w:sz w:val="26"/>
+          <w:szCs w:val="26"/>
+        </w:rPr>
+      </w:pPr>
+    </w:p>
+    <w:p>
+      <w:pPr>
+        <w:spacing w:after="0" w:line="360" w:lineRule="auto"/>
+        <w:rPr>
+          <w:rFonts w:ascii="Times New Roman" w:hAnsi="Times New Roman" w:cs="Times New Roman"/>
+          <w:b/>
+          <w:bCs/>
+          <w:sz w:val="40"/>
+          <w:szCs w:val="40"/>
           <w:u w:val="single"/>
           <w:lang w:val="en-US"/>
         </w:rPr>
       </w:pPr>
-    </w:p>
-    <w:p>
-      <w:pPr>
-        <w:spacing w:after="0" w:line="360" w:lineRule="auto"/>
-        <w:rPr>
-          <w:rFonts w:ascii="Times New Roman" w:hAnsi="Times New Roman" w:cs="Times New Roman"/>
-          <w:b/>
-          <w:bCs/>
-          <w:sz w:val="36"/>
-          <w:szCs w:val="36"/>
-          <w:lang w:val="en-US"/>
-        </w:rPr>
-      </w:pPr>
-      <w:r>
-        <w:rPr>
-          <w:rFonts w:ascii="Times New Roman" w:hAnsi="Times New Roman" w:cs="Times New Roman"/>
-          <w:b/>
-          <w:bCs/>
-          <w:sz w:val="36"/>
-          <w:szCs w:val="36"/>
+      <w:r>
+        <w:rPr>
+          <w:rFonts w:ascii="Times New Roman" w:hAnsi="Times New Roman" w:cs="Times New Roman"/>
+          <w:b/>
+          <w:bCs/>
+          <w:sz w:val="40"/>
+          <w:szCs w:val="40"/>
+          <w:u w:val="single"/>
           <w:lang w:val="en-US"/>
         </w:rPr>
         <w:t>Setup using SSM (Systems Manager)</w:t>
@@ -844,7 +1343,6 @@
           <w:sz w:val="26"/>
           <w:szCs w:val="26"/>
         </w:rPr>
-        <w:lastRenderedPageBreak/>
         <w:t>Same VPC and subnet as EKS</w:t>
       </w:r>
     </w:p>
@@ -1190,6 +1688,7 @@
           <w:sz w:val="26"/>
           <w:szCs w:val="26"/>
         </w:rPr>
+        <w:lastRenderedPageBreak/>
         <w:t>aws</w:t>
       </w:r>
       <w:proofErr w:type="spellEnd"/>
@@ -1800,6 +2299,241 @@
     </w:lvl>
   </w:abstractNum>
   <w:abstractNum w:abstractNumId="2" w15:restartNumberingAfterBreak="0">
+    <w:nsid w:val="13512CD0"/>
+    <w:multiLevelType w:val="hybridMultilevel"/>
+    <w:tmpl w:val="E28EE208"/>
+    <w:lvl w:ilvl="0" w:tplc="4009000F">
+      <w:start w:val="1"/>
+      <w:numFmt w:val="decimal"/>
+      <w:lvlText w:val="%1."/>
+      <w:lvlJc w:val="left"/>
+      <w:pPr>
+        <w:ind w:left="720" w:hanging="360"/>
+      </w:pPr>
+    </w:lvl>
+    <w:lvl w:ilvl="1" w:tplc="40090019" w:tentative="1">
+      <w:start w:val="1"/>
+      <w:numFmt w:val="lowerLetter"/>
+      <w:lvlText w:val="%2."/>
+      <w:lvlJc w:val="left"/>
+      <w:pPr>
+        <w:ind w:left="1440" w:hanging="360"/>
+      </w:pPr>
+    </w:lvl>
+    <w:lvl w:ilvl="2" w:tplc="4009001B" w:tentative="1">
+      <w:start w:val="1"/>
+      <w:numFmt w:val="lowerRoman"/>
+      <w:lvlText w:val="%3."/>
+      <w:lvlJc w:val="right"/>
+      <w:pPr>
+        <w:ind w:left="2160" w:hanging="180"/>
+      </w:pPr>
+    </w:lvl>
+    <w:lvl w:ilvl="3" w:tplc="4009000F" w:tentative="1">
+      <w:start w:val="1"/>
+      <w:numFmt w:val="decimal"/>
+      <w:lvlText w:val="%4."/>
+      <w:lvlJc w:val="left"/>
+      <w:pPr>
+        <w:ind w:left="2880" w:hanging="360"/>
+      </w:pPr>
+    </w:lvl>
+    <w:lvl w:ilvl="4" w:tplc="40090019" w:tentative="1">
+      <w:start w:val="1"/>
+      <w:numFmt w:val="lowerLetter"/>
+      <w:lvlText w:val="%5."/>
+      <w:lvlJc w:val="left"/>
+      <w:pPr>
+        <w:ind w:left="3600" w:hanging="360"/>
+      </w:pPr>
+    </w:lvl>
+    <w:lvl w:ilvl="5" w:tplc="4009001B" w:tentative="1">
+      <w:start w:val="1"/>
+      <w:numFmt w:val="lowerRoman"/>
+      <w:lvlText w:val="%6."/>
+      <w:lvlJc w:val="right"/>
+      <w:pPr>
+        <w:ind w:left="4320" w:hanging="180"/>
+      </w:pPr>
+    </w:lvl>
+    <w:lvl w:ilvl="6" w:tplc="4009000F" w:tentative="1">
+      <w:start w:val="1"/>
+      <w:numFmt w:val="decimal"/>
+      <w:lvlText w:val="%7."/>
+      <w:lvlJc w:val="left"/>
+      <w:pPr>
+        <w:ind w:left="5040" w:hanging="360"/>
+      </w:pPr>
+    </w:lvl>
+    <w:lvl w:ilvl="7" w:tplc="40090019" w:tentative="1">
+      <w:start w:val="1"/>
+      <w:numFmt w:val="lowerLetter"/>
+      <w:lvlText w:val="%8."/>
+      <w:lvlJc w:val="left"/>
+      <w:pPr>
+        <w:ind w:left="5760" w:hanging="360"/>
+      </w:pPr>
+    </w:lvl>
+    <w:lvl w:ilvl="8" w:tplc="4009001B" w:tentative="1">
+      <w:start w:val="1"/>
+      <w:numFmt w:val="lowerRoman"/>
+      <w:lvlText w:val="%9."/>
+      <w:lvlJc w:val="right"/>
+      <w:pPr>
+        <w:ind w:left="6480" w:hanging="180"/>
+      </w:pPr>
+    </w:lvl>
+  </w:abstractNum>
+  <w:abstractNum w:abstractNumId="3" w15:restartNumberingAfterBreak="0">
+    <w:nsid w:val="173A3631"/>
+    <w:multiLevelType w:val="multilevel"/>
+    <w:tmpl w:val="618810E2"/>
+    <w:lvl w:ilvl="0">
+      <w:start w:val="1"/>
+      <w:numFmt w:val="bullet"/>
+      <w:lvlText w:val=""/>
+      <w:lvlJc w:val="left"/>
+      <w:pPr>
+        <w:tabs>
+          <w:tab w:val="num" w:pos="720"/>
+        </w:tabs>
+        <w:ind w:left="720" w:hanging="360"/>
+      </w:pPr>
+      <w:rPr>
+        <w:rFonts w:ascii="Symbol" w:hAnsi="Symbol" w:hint="default"/>
+        <w:sz w:val="20"/>
+      </w:rPr>
+    </w:lvl>
+    <w:lvl w:ilvl="1" w:tentative="1">
+      <w:start w:val="1"/>
+      <w:numFmt w:val="bullet"/>
+      <w:lvlText w:val="o"/>
+      <w:lvlJc w:val="left"/>
+      <w:pPr>
+        <w:tabs>
+          <w:tab w:val="num" w:pos="1440"/>
+        </w:tabs>
+        <w:ind w:left="1440" w:hanging="360"/>
+      </w:pPr>
+      <w:rPr>
+        <w:rFonts w:ascii="Courier New" w:hAnsi="Courier New" w:hint="default"/>
+        <w:sz w:val="20"/>
+      </w:rPr>
+    </w:lvl>
+    <w:lvl w:ilvl="2" w:tentative="1">
+      <w:start w:val="1"/>
+      <w:numFmt w:val="bullet"/>
+      <w:lvlText w:val=""/>
+      <w:lvlJc w:val="left"/>
+      <w:pPr>
+        <w:tabs>
+          <w:tab w:val="num" w:pos="2160"/>
+        </w:tabs>
+        <w:ind w:left="2160" w:hanging="360"/>
+      </w:pPr>
+      <w:rPr>
+        <w:rFonts w:ascii="Wingdings" w:hAnsi="Wingdings" w:hint="default"/>
+        <w:sz w:val="20"/>
+      </w:rPr>
+    </w:lvl>
+    <w:lvl w:ilvl="3" w:tentative="1">
+      <w:start w:val="1"/>
+      <w:numFmt w:val="bullet"/>
+      <w:lvlText w:val=""/>
+      <w:lvlJc w:val="left"/>
+      <w:pPr>
+        <w:tabs>
+          <w:tab w:val="num" w:pos="2880"/>
+        </w:tabs>
+        <w:ind w:left="2880" w:hanging="360"/>
+      </w:pPr>
+      <w:rPr>
+        <w:rFonts w:ascii="Wingdings" w:hAnsi="Wingdings" w:hint="default"/>
+        <w:sz w:val="20"/>
+      </w:rPr>
+    </w:lvl>
+    <w:lvl w:ilvl="4" w:tentative="1">
+      <w:start w:val="1"/>
+      <w:numFmt w:val="bullet"/>
+      <w:lvlText w:val=""/>
+      <w:lvlJc w:val="left"/>
+      <w:pPr>
+        <w:tabs>
+          <w:tab w:val="num" w:pos="3600"/>
+        </w:tabs>
+        <w:ind w:left="3600" w:hanging="360"/>
+      </w:pPr>
+      <w:rPr>
+        <w:rFonts w:ascii="Wingdings" w:hAnsi="Wingdings" w:hint="default"/>
+        <w:sz w:val="20"/>
+      </w:rPr>
+    </w:lvl>
+    <w:lvl w:ilvl="5" w:tentative="1">
+      <w:start w:val="1"/>
+      <w:numFmt w:val="bullet"/>
+      <w:lvlText w:val=""/>
+      <w:lvlJc w:val="left"/>
+      <w:pPr>
+        <w:tabs>
+          <w:tab w:val="num" w:pos="4320"/>
+        </w:tabs>
+        <w:ind w:left="4320" w:hanging="360"/>
+      </w:pPr>
+      <w:rPr>
+        <w:rFonts w:ascii="Wingdings" w:hAnsi="Wingdings" w:hint="default"/>
+        <w:sz w:val="20"/>
+      </w:rPr>
+    </w:lvl>
+    <w:lvl w:ilvl="6" w:tentative="1">
+      <w:start w:val="1"/>
+      <w:numFmt w:val="bullet"/>
+      <w:lvlText w:val=""/>
+      <w:lvlJc w:val="left"/>
+      <w:pPr>
+        <w:tabs>
+          <w:tab w:val="num" w:pos="5040"/>
+        </w:tabs>
+        <w:ind w:left="5040" w:hanging="360"/>
+      </w:pPr>
+      <w:rPr>
+        <w:rFonts w:ascii="Wingdings" w:hAnsi="Wingdings" w:hint="default"/>
+        <w:sz w:val="20"/>
+      </w:rPr>
+    </w:lvl>
+    <w:lvl w:ilvl="7" w:tentative="1">
+      <w:start w:val="1"/>
+      <w:numFmt w:val="bullet"/>
+      <w:lvlText w:val=""/>
+      <w:lvlJc w:val="left"/>
+      <w:pPr>
+        <w:tabs>
+          <w:tab w:val="num" w:pos="5760"/>
+        </w:tabs>
+        <w:ind w:left="5760" w:hanging="360"/>
+      </w:pPr>
+      <w:rPr>
+        <w:rFonts w:ascii="Wingdings" w:hAnsi="Wingdings" w:hint="default"/>
+        <w:sz w:val="20"/>
+      </w:rPr>
+    </w:lvl>
+    <w:lvl w:ilvl="8" w:tentative="1">
+      <w:start w:val="1"/>
+      <w:numFmt w:val="bullet"/>
+      <w:lvlText w:val=""/>
+      <w:lvlJc w:val="left"/>
+      <w:pPr>
+        <w:tabs>
+          <w:tab w:val="num" w:pos="6480"/>
+        </w:tabs>
+        <w:ind w:left="6480" w:hanging="360"/>
+      </w:pPr>
+      <w:rPr>
+        <w:rFonts w:ascii="Wingdings" w:hAnsi="Wingdings" w:hint="default"/>
+        <w:sz w:val="20"/>
+      </w:rPr>
+    </w:lvl>
+  </w:abstractNum>
+  <w:abstractNum w:abstractNumId="4" w15:restartNumberingAfterBreak="0">
     <w:nsid w:val="29456AB1"/>
     <w:multiLevelType w:val="hybridMultilevel"/>
     <w:tmpl w:val="938C0878"/>
@@ -1912,7 +2646,7 @@
       </w:rPr>
     </w:lvl>
   </w:abstractNum>
-  <w:abstractNum w:abstractNumId="3" w15:restartNumberingAfterBreak="0">
+  <w:abstractNum w:abstractNumId="5" w15:restartNumberingAfterBreak="0">
     <w:nsid w:val="3CDE5DB5"/>
     <w:multiLevelType w:val="hybridMultilevel"/>
     <w:tmpl w:val="5890F06A"/>
@@ -2025,7 +2759,156 @@
       </w:rPr>
     </w:lvl>
   </w:abstractNum>
-  <w:abstractNum w:abstractNumId="4" w15:restartNumberingAfterBreak="0">
+  <w:abstractNum w:abstractNumId="6" w15:restartNumberingAfterBreak="0">
+    <w:nsid w:val="3ED7081D"/>
+    <w:multiLevelType w:val="multilevel"/>
+    <w:tmpl w:val="040E0B94"/>
+    <w:lvl w:ilvl="0">
+      <w:start w:val="1"/>
+      <w:numFmt w:val="bullet"/>
+      <w:lvlText w:val=""/>
+      <w:lvlJc w:val="left"/>
+      <w:pPr>
+        <w:tabs>
+          <w:tab w:val="num" w:pos="720"/>
+        </w:tabs>
+        <w:ind w:left="720" w:hanging="360"/>
+      </w:pPr>
+      <w:rPr>
+        <w:rFonts w:ascii="Symbol" w:hAnsi="Symbol" w:hint="default"/>
+        <w:sz w:val="20"/>
+      </w:rPr>
+    </w:lvl>
+    <w:lvl w:ilvl="1" w:tentative="1">
+      <w:start w:val="1"/>
+      <w:numFmt w:val="bullet"/>
+      <w:lvlText w:val="o"/>
+      <w:lvlJc w:val="left"/>
+      <w:pPr>
+        <w:tabs>
+          <w:tab w:val="num" w:pos="1440"/>
+        </w:tabs>
+        <w:ind w:left="1440" w:hanging="360"/>
+      </w:pPr>
+      <w:rPr>
+        <w:rFonts w:ascii="Courier New" w:hAnsi="Courier New" w:hint="default"/>
+        <w:sz w:val="20"/>
+      </w:rPr>
+    </w:lvl>
+    <w:lvl w:ilvl="2" w:tentative="1">
+      <w:start w:val="1"/>
+      <w:numFmt w:val="bullet"/>
+      <w:lvlText w:val=""/>
+      <w:lvlJc w:val="left"/>
+      <w:pPr>
+        <w:tabs>
+          <w:tab w:val="num" w:pos="2160"/>
+        </w:tabs>
+        <w:ind w:left="2160" w:hanging="360"/>
+      </w:pPr>
+      <w:rPr>
+        <w:rFonts w:ascii="Wingdings" w:hAnsi="Wingdings" w:hint="default"/>
+        <w:sz w:val="20"/>
+      </w:rPr>
+    </w:lvl>
+    <w:lvl w:ilvl="3" w:tentative="1">
+      <w:start w:val="1"/>
+      <w:numFmt w:val="bullet"/>
+      <w:lvlText w:val=""/>
+      <w:lvlJc w:val="left"/>
+      <w:pPr>
+        <w:tabs>
+          <w:tab w:val="num" w:pos="2880"/>
+        </w:tabs>
+        <w:ind w:left="2880" w:hanging="360"/>
+      </w:pPr>
+      <w:rPr>
+        <w:rFonts w:ascii="Wingdings" w:hAnsi="Wingdings" w:hint="default"/>
+        <w:sz w:val="20"/>
+      </w:rPr>
+    </w:lvl>
+    <w:lvl w:ilvl="4" w:tentative="1">
+      <w:start w:val="1"/>
+      <w:numFmt w:val="bullet"/>
+      <w:lvlText w:val=""/>
+      <w:lvlJc w:val="left"/>
+      <w:pPr>
+        <w:tabs>
+          <w:tab w:val="num" w:pos="3600"/>
+        </w:tabs>
+        <w:ind w:left="3600" w:hanging="360"/>
+      </w:pPr>
+      <w:rPr>
+        <w:rFonts w:ascii="Wingdings" w:hAnsi="Wingdings" w:hint="default"/>
+        <w:sz w:val="20"/>
+      </w:rPr>
+    </w:lvl>
+    <w:lvl w:ilvl="5" w:tentative="1">
+      <w:start w:val="1"/>
+      <w:numFmt w:val="bullet"/>
+      <w:lvlText w:val=""/>
+      <w:lvlJc w:val="left"/>
+      <w:pPr>
+        <w:tabs>
+          <w:tab w:val="num" w:pos="4320"/>
+        </w:tabs>
+        <w:ind w:left="4320" w:hanging="360"/>
+      </w:pPr>
+      <w:rPr>
+        <w:rFonts w:ascii="Wingdings" w:hAnsi="Wingdings" w:hint="default"/>
+        <w:sz w:val="20"/>
+      </w:rPr>
+    </w:lvl>
+    <w:lvl w:ilvl="6" w:tentative="1">
+      <w:start w:val="1"/>
+      <w:numFmt w:val="bullet"/>
+      <w:lvlText w:val=""/>
+      <w:lvlJc w:val="left"/>
+      <w:pPr>
+        <w:tabs>
+          <w:tab w:val="num" w:pos="5040"/>
+        </w:tabs>
+        <w:ind w:left="5040" w:hanging="360"/>
+      </w:pPr>
+      <w:rPr>
+        <w:rFonts w:ascii="Wingdings" w:hAnsi="Wingdings" w:hint="default"/>
+        <w:sz w:val="20"/>
+      </w:rPr>
+    </w:lvl>
+    <w:lvl w:ilvl="7" w:tentative="1">
+      <w:start w:val="1"/>
+      <w:numFmt w:val="bullet"/>
+      <w:lvlText w:val=""/>
+      <w:lvlJc w:val="left"/>
+      <w:pPr>
+        <w:tabs>
+          <w:tab w:val="num" w:pos="5760"/>
+        </w:tabs>
+        <w:ind w:left="5760" w:hanging="360"/>
+      </w:pPr>
+      <w:rPr>
+        <w:rFonts w:ascii="Wingdings" w:hAnsi="Wingdings" w:hint="default"/>
+        <w:sz w:val="20"/>
+      </w:rPr>
+    </w:lvl>
+    <w:lvl w:ilvl="8" w:tentative="1">
+      <w:start w:val="1"/>
+      <w:numFmt w:val="bullet"/>
+      <w:lvlText w:val=""/>
+      <w:lvlJc w:val="left"/>
+      <w:pPr>
+        <w:tabs>
+          <w:tab w:val="num" w:pos="6480"/>
+        </w:tabs>
+        <w:ind w:left="6480" w:hanging="360"/>
+      </w:pPr>
+      <w:rPr>
+        <w:rFonts w:ascii="Wingdings" w:hAnsi="Wingdings" w:hint="default"/>
+        <w:sz w:val="20"/>
+      </w:rPr>
+    </w:lvl>
+  </w:abstractNum>
+  <w:abstractNum w:abstractNumId="7" w15:restartNumberingAfterBreak="0">
     <w:nsid w:val="467F29D7"/>
     <w:multiLevelType w:val="hybridMultilevel"/>
     <w:tmpl w:val="B6927A40"/>
@@ -2138,7 +3021,7 @@
       </w:rPr>
     </w:lvl>
   </w:abstractNum>
-  <w:abstractNum w:abstractNumId="5" w15:restartNumberingAfterBreak="0">
+  <w:abstractNum w:abstractNumId="8" w15:restartNumberingAfterBreak="0">
     <w:nsid w:val="4A4F76C4"/>
     <w:multiLevelType w:val="hybridMultilevel"/>
     <w:tmpl w:val="6FF68E6E"/>
@@ -2251,7 +3134,7 @@
       </w:rPr>
     </w:lvl>
   </w:abstractNum>
-  <w:abstractNum w:abstractNumId="6" w15:restartNumberingAfterBreak="0">
+  <w:abstractNum w:abstractNumId="9" w15:restartNumberingAfterBreak="0">
     <w:nsid w:val="635921E7"/>
     <w:multiLevelType w:val="hybridMultilevel"/>
     <w:tmpl w:val="1138F46A"/>
@@ -2364,7 +3247,7 @@
       </w:rPr>
     </w:lvl>
   </w:abstractNum>
-  <w:abstractNum w:abstractNumId="7" w15:restartNumberingAfterBreak="0">
+  <w:abstractNum w:abstractNumId="10" w15:restartNumberingAfterBreak="0">
     <w:nsid w:val="66BF6931"/>
     <w:multiLevelType w:val="hybridMultilevel"/>
     <w:tmpl w:val="A1360B10"/>
@@ -2478,27 +3361,36 @@
     </w:lvl>
   </w:abstractNum>
   <w:num w:numId="1" w16cid:durableId="1461649565">
-    <w:abstractNumId w:val="2"/>
+    <w:abstractNumId w:val="4"/>
   </w:num>
   <w:num w:numId="2" w16cid:durableId="1039549154">
     <w:abstractNumId w:val="0"/>
   </w:num>
   <w:num w:numId="3" w16cid:durableId="669060027">
-    <w:abstractNumId w:val="4"/>
+    <w:abstractNumId w:val="7"/>
   </w:num>
   <w:num w:numId="4" w16cid:durableId="968783088">
-    <w:abstractNumId w:val="7"/>
+    <w:abstractNumId w:val="10"/>
   </w:num>
   <w:num w:numId="5" w16cid:durableId="1803881838">
-    <w:abstractNumId w:val="6"/>
+    <w:abstractNumId w:val="9"/>
   </w:num>
   <w:num w:numId="6" w16cid:durableId="171646705">
     <w:abstractNumId w:val="1"/>
   </w:num>
   <w:num w:numId="7" w16cid:durableId="473716229">
+    <w:abstractNumId w:val="8"/>
+  </w:num>
+  <w:num w:numId="8" w16cid:durableId="1910535727">
     <w:abstractNumId w:val="5"/>
   </w:num>
-  <w:num w:numId="8" w16cid:durableId="1910535727">
+  <w:num w:numId="9" w16cid:durableId="2035300075">
+    <w:abstractNumId w:val="2"/>
+  </w:num>
+  <w:num w:numId="10" w16cid:durableId="1047799757">
+    <w:abstractNumId w:val="6"/>
+  </w:num>
+  <w:num w:numId="11" w16cid:durableId="409040173">
     <w:abstractNumId w:val="3"/>
   </w:num>
 </w:numbering>
@@ -2942,6 +3834,48 @@
       <w:contextualSpacing/>
     </w:pPr>
   </w:style>
+  <w:style w:type="paragraph" w:styleId="NormalWeb">
+    <w:name w:val="Normal (Web)"/>
+    <w:basedOn w:val="Normal"/>
+    <w:uiPriority w:val="99"/>
+    <w:unhideWhenUsed/>
+    <w:rsid w:val="00A0168F"/>
+    <w:pPr>
+      <w:spacing w:before="100" w:beforeAutospacing="1" w:after="100" w:afterAutospacing="1" w:line="240" w:lineRule="auto"/>
+    </w:pPr>
+    <w:rPr>
+      <w:rFonts w:ascii="Times New Roman" w:eastAsia="Times New Roman" w:hAnsi="Times New Roman" w:cs="Times New Roman"/>
+      <w:kern w:val="0"/>
+      <w:sz w:val="24"/>
+      <w:szCs w:val="24"/>
+      <w:lang w:eastAsia="en-IN"/>
+      <w14:ligatures w14:val="none"/>
+    </w:rPr>
+  </w:style>
+  <w:style w:type="character" w:styleId="Strong">
+    <w:name w:val="Strong"/>
+    <w:basedOn w:val="DefaultParagraphFont"/>
+    <w:uiPriority w:val="22"/>
+    <w:qFormat/>
+    <w:rsid w:val="00A0168F"/>
+    <w:rPr>
+      <w:b/>
+      <w:bCs/>
+    </w:rPr>
+  </w:style>
+  <w:style w:type="character" w:styleId="HTMLCode">
+    <w:name w:val="HTML Code"/>
+    <w:basedOn w:val="DefaultParagraphFont"/>
+    <w:uiPriority w:val="99"/>
+    <w:semiHidden/>
+    <w:unhideWhenUsed/>
+    <w:rsid w:val="00A0168F"/>
+    <w:rPr>
+      <w:rFonts w:ascii="Courier New" w:eastAsia="Times New Roman" w:hAnsi="Courier New" w:cs="Courier New"/>
+      <w:sz w:val="20"/>
+      <w:szCs w:val="20"/>
+    </w:rPr>
+  </w:style>
 </w:styles>
 </file>
 
